--- a/conceptual paper outline.docx
+++ b/conceptual paper outline.docx
@@ -32,6 +32,97 @@
           <w:rFonts w:ascii="Helvetica" w:hAnsi="Helvetica" w:cs="Helvetica"/>
           <w:lang w:val="en-US"/>
         </w:rPr>
+        <w:t>-</w:t>
+      </w:r>
+      <w:proofErr w:type="gramStart"/>
+      <w:r>
+        <w:rPr>
+          <w:rFonts w:ascii="Helvetica" w:hAnsi="Helvetica" w:cs="Helvetica"/>
+          <w:lang w:val="en-US"/>
+        </w:rPr>
+        <w:t>coevolution</w:t>
+      </w:r>
+      <w:proofErr w:type="gramEnd"/>
+      <w:r>
+        <w:rPr>
+          <w:rFonts w:ascii="Helvetica" w:hAnsi="Helvetica" w:cs="Helvetica"/>
+          <w:lang w:val="en-US"/>
+        </w:rPr>
+        <w:t xml:space="preserve"> arms race- and interaction with </w:t>
+      </w:r>
+      <w:proofErr w:type="spellStart"/>
+      <w:r>
+        <w:rPr>
+          <w:rFonts w:ascii="Helvetica" w:hAnsi="Helvetica" w:cs="Helvetica"/>
+          <w:lang w:val="en-US"/>
+        </w:rPr>
+        <w:t>phenological</w:t>
+      </w:r>
+      <w:proofErr w:type="spellEnd"/>
+      <w:r>
+        <w:rPr>
+          <w:rFonts w:ascii="Helvetica" w:hAnsi="Helvetica" w:cs="Helvetica"/>
+          <w:lang w:val="en-US"/>
+        </w:rPr>
+        <w:t xml:space="preserve"> cues</w:t>
+      </w:r>
+    </w:p>
+    <w:p>
+      <w:pPr>
+        <w:widowControl w:val="0"/>
+        <w:tabs>
+          <w:tab w:val="left" w:pos="566"/>
+          <w:tab w:val="left" w:pos="1133"/>
+          <w:tab w:val="left" w:pos="1700"/>
+          <w:tab w:val="left" w:pos="2267"/>
+          <w:tab w:val="left" w:pos="2834"/>
+          <w:tab w:val="left" w:pos="3401"/>
+          <w:tab w:val="left" w:pos="3968"/>
+          <w:tab w:val="left" w:pos="4535"/>
+          <w:tab w:val="left" w:pos="5102"/>
+          <w:tab w:val="left" w:pos="5669"/>
+          <w:tab w:val="left" w:pos="6236"/>
+          <w:tab w:val="left" w:pos="6803"/>
+        </w:tabs>
+        <w:autoSpaceDE w:val="0"/>
+        <w:autoSpaceDN w:val="0"/>
+        <w:adjustRightInd w:val="0"/>
+        <w:rPr>
+          <w:rFonts w:ascii="Helvetica" w:hAnsi="Helvetica" w:cs="Helvetica"/>
+          <w:lang w:val="en-US"/>
+        </w:rPr>
+      </w:pPr>
+    </w:p>
+    <w:p>
+      <w:pPr>
+        <w:widowControl w:val="0"/>
+        <w:tabs>
+          <w:tab w:val="left" w:pos="566"/>
+          <w:tab w:val="left" w:pos="1133"/>
+          <w:tab w:val="left" w:pos="1700"/>
+          <w:tab w:val="left" w:pos="2267"/>
+          <w:tab w:val="left" w:pos="2834"/>
+          <w:tab w:val="left" w:pos="3401"/>
+          <w:tab w:val="left" w:pos="3968"/>
+          <w:tab w:val="left" w:pos="4535"/>
+          <w:tab w:val="left" w:pos="5102"/>
+          <w:tab w:val="left" w:pos="5669"/>
+          <w:tab w:val="left" w:pos="6236"/>
+          <w:tab w:val="left" w:pos="6803"/>
+        </w:tabs>
+        <w:autoSpaceDE w:val="0"/>
+        <w:autoSpaceDN w:val="0"/>
+        <w:adjustRightInd w:val="0"/>
+        <w:rPr>
+          <w:rFonts w:ascii="Helvetica" w:hAnsi="Helvetica" w:cs="Helvetica"/>
+          <w:lang w:val="en-US"/>
+        </w:rPr>
+      </w:pPr>
+      <w:r>
+        <w:rPr>
+          <w:rFonts w:ascii="Helvetica" w:hAnsi="Helvetica" w:cs="Helvetica"/>
+          <w:lang w:val="en-US"/>
+        </w:rPr>
         <w:t>DEFINING MISMATCH</w:t>
       </w:r>
     </w:p>
@@ -645,7 +736,23 @@
           <w:rFonts w:ascii="Helvetica" w:hAnsi="Helvetica" w:cs="Helvetica"/>
           <w:lang w:val="en-US"/>
         </w:rPr>
-        <w:t>Ideally want to measure most energetically expensive part of consumer’s phenology BUT in many cases use phenological phase proxy instead of actual key event (e.g. u</w:t>
+        <w:t xml:space="preserve">Ideally want to measure most energetically expensive part of consumer’s phenology BUT in many cases use </w:t>
+      </w:r>
+      <w:proofErr w:type="spellStart"/>
+      <w:r>
+        <w:rPr>
+          <w:rFonts w:ascii="Helvetica" w:hAnsi="Helvetica" w:cs="Helvetica"/>
+          <w:lang w:val="en-US"/>
+        </w:rPr>
+        <w:t>phenological</w:t>
+      </w:r>
+      <w:proofErr w:type="spellEnd"/>
+      <w:r>
+        <w:rPr>
+          <w:rFonts w:ascii="Helvetica" w:hAnsi="Helvetica" w:cs="Helvetica"/>
+          <w:lang w:val="en-US"/>
+        </w:rPr>
+        <w:t xml:space="preserve"> phase proxy instead of actual key event (e.g. u</w:t>
       </w:r>
       <w:r>
         <w:rPr>
@@ -713,7 +820,25 @@
           <w:strike/>
           <w:lang w:val="en-US"/>
         </w:rPr>
-        <w:t xml:space="preserve"> (usually behavioural, morphological and/or physiological plasticity)</w:t>
+        <w:t xml:space="preserve"> (usually </w:t>
+      </w:r>
+      <w:proofErr w:type="spellStart"/>
+      <w:r>
+        <w:rPr>
+          <w:rFonts w:ascii="Helvetica" w:hAnsi="Helvetica" w:cs="Helvetica"/>
+          <w:strike/>
+          <w:lang w:val="en-US"/>
+        </w:rPr>
+        <w:t>behavioural</w:t>
+      </w:r>
+      <w:proofErr w:type="spellEnd"/>
+      <w:r>
+        <w:rPr>
+          <w:rFonts w:ascii="Helvetica" w:hAnsi="Helvetica" w:cs="Helvetica"/>
+          <w:strike/>
+          <w:lang w:val="en-US"/>
+        </w:rPr>
+        <w:t>, morphological and/or physiological plasticity)</w:t>
       </w:r>
       <w:r>
         <w:rPr>
@@ -917,7 +1042,23 @@
           <w:rFonts w:ascii="Helvetica" w:hAnsi="Helvetica" w:cs="Helvetica"/>
           <w:lang w:val="en-US"/>
         </w:rPr>
-        <w:t>How many generations of phyto or zooplankton per season?</w:t>
+        <w:t xml:space="preserve">How many generations of </w:t>
+      </w:r>
+      <w:proofErr w:type="spellStart"/>
+      <w:r>
+        <w:rPr>
+          <w:rFonts w:ascii="Helvetica" w:hAnsi="Helvetica" w:cs="Helvetica"/>
+          <w:lang w:val="en-US"/>
+        </w:rPr>
+        <w:t>phyto</w:t>
+      </w:r>
+      <w:proofErr w:type="spellEnd"/>
+      <w:r>
+        <w:rPr>
+          <w:rFonts w:ascii="Helvetica" w:hAnsi="Helvetica" w:cs="Helvetica"/>
+          <w:lang w:val="en-US"/>
+        </w:rPr>
+        <w:t xml:space="preserve"> or zooplankton per season?</w:t>
       </w:r>
     </w:p>
     <w:p>
@@ -955,6 +1096,7 @@
           <w:rFonts w:ascii="Helvetica" w:hAnsi="Helvetica" w:cs="Helvetica"/>
           <w:lang w:val="en-US"/>
         </w:rPr>
+        <w:lastRenderedPageBreak/>
         <w:t>Should impacts be stronger in aquatic because stronger trophic cascade theory/food web theory?</w:t>
       </w:r>
     </w:p>
@@ -993,7 +1135,6 @@
           <w:rFonts w:ascii="Helvetica" w:hAnsi="Helvetica" w:cs="Helvetica"/>
           <w:lang w:val="en-US"/>
         </w:rPr>
-        <w:lastRenderedPageBreak/>
         <w:t xml:space="preserve">Should impacts be stronger in terrestrial because every </w:t>
       </w:r>
       <w:r>
@@ -1261,7 +1402,39 @@
           <w:rFonts w:ascii="Helvetica" w:hAnsi="Helvetica" w:cs="Helvetica"/>
           <w:lang w:val="en-US"/>
         </w:rPr>
-        <w:t>The way phenology is measured is different- e.g. phytoplankon’s phenological events are based on population-level processes and not individual life-history events (e.g. timing of peak population size which represents a balance of reproduction and mortality/loss)</w:t>
+        <w:t xml:space="preserve">The way phenology is measured is different- e.g. </w:t>
+      </w:r>
+      <w:proofErr w:type="spellStart"/>
+      <w:r>
+        <w:rPr>
+          <w:rFonts w:ascii="Helvetica" w:hAnsi="Helvetica" w:cs="Helvetica"/>
+          <w:lang w:val="en-US"/>
+        </w:rPr>
+        <w:t>phytoplankon’s</w:t>
+      </w:r>
+      <w:proofErr w:type="spellEnd"/>
+      <w:r>
+        <w:rPr>
+          <w:rFonts w:ascii="Helvetica" w:hAnsi="Helvetica" w:cs="Helvetica"/>
+          <w:lang w:val="en-US"/>
+        </w:rPr>
+        <w:t xml:space="preserve"> </w:t>
+      </w:r>
+      <w:proofErr w:type="spellStart"/>
+      <w:r>
+        <w:rPr>
+          <w:rFonts w:ascii="Helvetica" w:hAnsi="Helvetica" w:cs="Helvetica"/>
+          <w:lang w:val="en-US"/>
+        </w:rPr>
+        <w:t>phenological</w:t>
+      </w:r>
+      <w:proofErr w:type="spellEnd"/>
+      <w:r>
+        <w:rPr>
+          <w:rFonts w:ascii="Helvetica" w:hAnsi="Helvetica" w:cs="Helvetica"/>
+          <w:lang w:val="en-US"/>
+        </w:rPr>
+        <w:t xml:space="preserve"> events are based on population-level processes and not individual life-history events (e.g. timing of peak population size which represents a balance of reproduction and mortality/loss)</w:t>
       </w:r>
     </w:p>
     <w:p>
@@ -1299,7 +1472,23 @@
           <w:rFonts w:ascii="Helvetica" w:hAnsi="Helvetica" w:cs="Helvetica"/>
           <w:lang w:val="en-US"/>
         </w:rPr>
-        <w:t>Cue differences between aquatic vs terrestrial</w:t>
+        <w:t xml:space="preserve">Cue differences between aquatic </w:t>
+      </w:r>
+      <w:proofErr w:type="spellStart"/>
+      <w:r>
+        <w:rPr>
+          <w:rFonts w:ascii="Helvetica" w:hAnsi="Helvetica" w:cs="Helvetica"/>
+          <w:lang w:val="en-US"/>
+        </w:rPr>
+        <w:t>vs</w:t>
+      </w:r>
+      <w:proofErr w:type="spellEnd"/>
+      <w:r>
+        <w:rPr>
+          <w:rFonts w:ascii="Helvetica" w:hAnsi="Helvetica" w:cs="Helvetica"/>
+          <w:lang w:val="en-US"/>
+        </w:rPr>
+        <w:t xml:space="preserve"> terrestrial</w:t>
       </w:r>
     </w:p>
     <w:p>
@@ -1358,7 +1547,23 @@
           <w:rFonts w:ascii="Helvetica" w:hAnsi="Helvetica" w:cs="Helvetica"/>
           <w:lang w:val="en-US"/>
         </w:rPr>
-        <w:t xml:space="preserve"> (1) abiotic cue for phytoplankton to start the season, later generations- based on density dependence; (2) zooplanklton- what cues? Biotic?</w:t>
+        <w:t xml:space="preserve"> (1) abiotic cue for phytoplankton to start the season, later generations- based on density dependence; (2) </w:t>
+      </w:r>
+      <w:proofErr w:type="spellStart"/>
+      <w:r>
+        <w:rPr>
+          <w:rFonts w:ascii="Helvetica" w:hAnsi="Helvetica" w:cs="Helvetica"/>
+          <w:lang w:val="en-US"/>
+        </w:rPr>
+        <w:t>zooplanklton</w:t>
+      </w:r>
+      <w:proofErr w:type="spellEnd"/>
+      <w:r>
+        <w:rPr>
+          <w:rFonts w:ascii="Helvetica" w:hAnsi="Helvetica" w:cs="Helvetica"/>
+          <w:lang w:val="en-US"/>
+        </w:rPr>
+        <w:t>- what cues? Biotic?</w:t>
       </w:r>
     </w:p>
     <w:p>
@@ -1738,7 +1943,23 @@
           <w:rFonts w:ascii="Helvetica" w:hAnsi="Helvetica" w:cs="Helvetica"/>
           <w:lang w:val="en-US"/>
         </w:rPr>
-        <w:t>Observational- move towards predictive- need phenological cues of consumers and all resources</w:t>
+        <w:t xml:space="preserve">Observational- move towards predictive- need </w:t>
+      </w:r>
+      <w:proofErr w:type="spellStart"/>
+      <w:r>
+        <w:rPr>
+          <w:rFonts w:ascii="Helvetica" w:hAnsi="Helvetica" w:cs="Helvetica"/>
+          <w:lang w:val="en-US"/>
+        </w:rPr>
+        <w:t>phenological</w:t>
+      </w:r>
+      <w:proofErr w:type="spellEnd"/>
+      <w:r>
+        <w:rPr>
+          <w:rFonts w:ascii="Helvetica" w:hAnsi="Helvetica" w:cs="Helvetica"/>
+          <w:lang w:val="en-US"/>
+        </w:rPr>
+        <w:t xml:space="preserve"> cues of consumers and all resources</w:t>
       </w:r>
       <w:r>
         <w:rPr>
@@ -1856,7 +2077,23 @@
           <w:rFonts w:ascii="Helvetica" w:hAnsi="Helvetica" w:cs="Helvetica"/>
           <w:lang w:val="en-US"/>
         </w:rPr>
-        <w:t xml:space="preserve"> depends on trade-offs between the costs of (a-)synchrony and the costs of mistiming other events</w:t>
+        <w:t xml:space="preserve"> depends on trade-offs between the costs of (a-</w:t>
+      </w:r>
+      <w:proofErr w:type="gramStart"/>
+      <w:r>
+        <w:rPr>
+          <w:rFonts w:ascii="Helvetica" w:hAnsi="Helvetica" w:cs="Helvetica"/>
+          <w:lang w:val="en-US"/>
+        </w:rPr>
+        <w:t>)synchrony</w:t>
+      </w:r>
+      <w:proofErr w:type="gramEnd"/>
+      <w:r>
+        <w:rPr>
+          <w:rFonts w:ascii="Helvetica" w:hAnsi="Helvetica" w:cs="Helvetica"/>
+          <w:lang w:val="en-US"/>
+        </w:rPr>
+        <w:t xml:space="preserve"> and the costs of mistiming other events</w:t>
       </w:r>
       <w:r>
         <w:rPr>
@@ -2053,7 +2290,23 @@
           <w:rFonts w:ascii="Helvetica" w:hAnsi="Helvetica" w:cs="Helvetica"/>
           <w:lang w:val="en-US"/>
         </w:rPr>
-        <w:t>Not measuring phenological phase of interest (</w:t>
+        <w:t xml:space="preserve">Not measuring </w:t>
+      </w:r>
+      <w:proofErr w:type="spellStart"/>
+      <w:r>
+        <w:rPr>
+          <w:rFonts w:ascii="Helvetica" w:hAnsi="Helvetica" w:cs="Helvetica"/>
+          <w:lang w:val="en-US"/>
+        </w:rPr>
+        <w:t>phenological</w:t>
+      </w:r>
+      <w:proofErr w:type="spellEnd"/>
+      <w:r>
+        <w:rPr>
+          <w:rFonts w:ascii="Helvetica" w:hAnsi="Helvetica" w:cs="Helvetica"/>
+          <w:lang w:val="en-US"/>
+        </w:rPr>
+        <w:t xml:space="preserve"> phase of interest (</w:t>
       </w:r>
       <w:r>
         <w:rPr>
@@ -2105,7 +2358,23 @@
           <w:rFonts w:ascii="Helvetica" w:hAnsi="Helvetica" w:cs="Helvetica"/>
           <w:lang w:val="en-US"/>
         </w:rPr>
-        <w:t>Look at figure 26.1 in Kerby chapter- presented as consumer first!</w:t>
+        <w:t xml:space="preserve">Look at figure 26.1 in </w:t>
+      </w:r>
+      <w:proofErr w:type="spellStart"/>
+      <w:r>
+        <w:rPr>
+          <w:rFonts w:ascii="Helvetica" w:hAnsi="Helvetica" w:cs="Helvetica"/>
+          <w:lang w:val="en-US"/>
+        </w:rPr>
+        <w:t>Kerby</w:t>
+      </w:r>
+      <w:proofErr w:type="spellEnd"/>
+      <w:r>
+        <w:rPr>
+          <w:rFonts w:ascii="Helvetica" w:hAnsi="Helvetica" w:cs="Helvetica"/>
+          <w:lang w:val="en-US"/>
+        </w:rPr>
+        <w:t xml:space="preserve"> chapter- presented as consumer first!</w:t>
       </w:r>
     </w:p>
     <w:p>
@@ -2621,7 +2890,23 @@
           <w:rFonts w:ascii="Helvetica" w:hAnsi="Helvetica" w:cs="Helvetica"/>
           <w:lang w:val="en-US"/>
         </w:rPr>
-        <w:t xml:space="preserve">What is most favourable period? E.g. insects prefer young leaves whereas flower- and seed-eating weevils depend on flowering date or seed seeding period </w:t>
+        <w:t xml:space="preserve">What is most </w:t>
+      </w:r>
+      <w:proofErr w:type="spellStart"/>
+      <w:r>
+        <w:rPr>
+          <w:rFonts w:ascii="Helvetica" w:hAnsi="Helvetica" w:cs="Helvetica"/>
+          <w:lang w:val="en-US"/>
+        </w:rPr>
+        <w:t>favourable</w:t>
+      </w:r>
+      <w:proofErr w:type="spellEnd"/>
+      <w:r>
+        <w:rPr>
+          <w:rFonts w:ascii="Helvetica" w:hAnsi="Helvetica" w:cs="Helvetica"/>
+          <w:lang w:val="en-US"/>
+        </w:rPr>
+        <w:t xml:space="preserve"> period? E.g. insects prefer young leaves whereas flower- and seed-eating weevils depend on flowering date or seed seeding period </w:t>
       </w:r>
     </w:p>
     <w:p>
@@ -2846,7 +3131,23 @@
           <w:rFonts w:ascii="Helvetica" w:hAnsi="Helvetica" w:cs="Helvetica"/>
           <w:lang w:val="en-US"/>
         </w:rPr>
-        <w:t>(similar to above_ assuming consumer reproduction/population growth is limited by resource availability during some of the year</w:t>
+        <w:t>(</w:t>
+      </w:r>
+      <w:proofErr w:type="gramStart"/>
+      <w:r>
+        <w:rPr>
+          <w:rFonts w:ascii="Helvetica" w:hAnsi="Helvetica" w:cs="Helvetica"/>
+          <w:lang w:val="en-US"/>
+        </w:rPr>
+        <w:t>similar</w:t>
+      </w:r>
+      <w:proofErr w:type="gramEnd"/>
+      <w:r>
+        <w:rPr>
+          <w:rFonts w:ascii="Helvetica" w:hAnsi="Helvetica" w:cs="Helvetica"/>
+          <w:lang w:val="en-US"/>
+        </w:rPr>
+        <w:t xml:space="preserve"> to above_ assuming consumer reproduction/population growth is limited by resource availability during some of the year</w:t>
       </w:r>
     </w:p>
     <w:p>
@@ -2952,12 +3253,37 @@
           <w:lang w:val="en-US"/>
         </w:rPr>
       </w:pPr>
-      <w:r>
-        <w:rPr>
-          <w:rFonts w:ascii="Helvetica" w:hAnsi="Helvetica" w:cs="Helvetica"/>
-          <w:lang w:val="en-US"/>
-        </w:rPr>
-        <w:t>short-term= within-season dynamics- can account for processes such as emergence, competition and death for univoltine consumers</w:t>
+      <w:proofErr w:type="gramStart"/>
+      <w:r>
+        <w:rPr>
+          <w:rFonts w:ascii="Helvetica" w:hAnsi="Helvetica" w:cs="Helvetica"/>
+          <w:lang w:val="en-US"/>
+        </w:rPr>
+        <w:t>short</w:t>
+      </w:r>
+      <w:proofErr w:type="gramEnd"/>
+      <w:r>
+        <w:rPr>
+          <w:rFonts w:ascii="Helvetica" w:hAnsi="Helvetica" w:cs="Helvetica"/>
+          <w:lang w:val="en-US"/>
+        </w:rPr>
+        <w:t xml:space="preserve">-term= within-season dynamics- can account for processes such as emergence, competition and death for </w:t>
+      </w:r>
+      <w:proofErr w:type="spellStart"/>
+      <w:r>
+        <w:rPr>
+          <w:rFonts w:ascii="Helvetica" w:hAnsi="Helvetica" w:cs="Helvetica"/>
+          <w:lang w:val="en-US"/>
+        </w:rPr>
+        <w:t>univoltine</w:t>
+      </w:r>
+      <w:proofErr w:type="spellEnd"/>
+      <w:r>
+        <w:rPr>
+          <w:rFonts w:ascii="Helvetica" w:hAnsi="Helvetica" w:cs="Helvetica"/>
+          <w:lang w:val="en-US"/>
+        </w:rPr>
+        <w:t xml:space="preserve"> consumers</w:t>
       </w:r>
     </w:p>
     <w:p>
@@ -3230,7 +3556,23 @@
           <w:rFonts w:ascii="Helvetica" w:hAnsi="Helvetica" w:cs="Helvetica"/>
           <w:lang w:val="en-US"/>
         </w:rPr>
-        <w:t>Selection pressures on flowering time just in terms of interactions- synchronizing reproduction with pollinators, minimizing overlap with florivores and competitors for floral resources, avoiding seed predators</w:t>
+        <w:t xml:space="preserve">Selection pressures on flowering time just in terms of interactions- synchronizing reproduction with pollinators, minimizing overlap with </w:t>
+      </w:r>
+      <w:proofErr w:type="spellStart"/>
+      <w:r>
+        <w:rPr>
+          <w:rFonts w:ascii="Helvetica" w:hAnsi="Helvetica" w:cs="Helvetica"/>
+          <w:lang w:val="en-US"/>
+        </w:rPr>
+        <w:t>florivores</w:t>
+      </w:r>
+      <w:proofErr w:type="spellEnd"/>
+      <w:r>
+        <w:rPr>
+          <w:rFonts w:ascii="Helvetica" w:hAnsi="Helvetica" w:cs="Helvetica"/>
+          <w:lang w:val="en-US"/>
+        </w:rPr>
+        <w:t xml:space="preserve"> and competitors for floral resources, avoiding seed predators</w:t>
       </w:r>
     </w:p>
     <w:p>
@@ -3442,7 +3784,23 @@
           <w:rFonts w:ascii="Helvetica" w:hAnsi="Helvetica" w:cs="Helvetica"/>
           <w:lang w:val="en-US"/>
         </w:rPr>
-        <w:t>[for generalists- will depend on ability/possibility of prey switching]</w:t>
+        <w:t>[</w:t>
+      </w:r>
+      <w:proofErr w:type="gramStart"/>
+      <w:r>
+        <w:rPr>
+          <w:rFonts w:ascii="Helvetica" w:hAnsi="Helvetica" w:cs="Helvetica"/>
+          <w:lang w:val="en-US"/>
+        </w:rPr>
+        <w:t>for</w:t>
+      </w:r>
+      <w:proofErr w:type="gramEnd"/>
+      <w:r>
+        <w:rPr>
+          <w:rFonts w:ascii="Helvetica" w:hAnsi="Helvetica" w:cs="Helvetica"/>
+          <w:lang w:val="en-US"/>
+        </w:rPr>
+        <w:t xml:space="preserve"> generalists- will depend on ability/possibility of prey switching]</w:t>
       </w:r>
     </w:p>
     <w:p>
@@ -3622,7 +3980,23 @@
           <w:rFonts w:ascii="Helvetica" w:hAnsi="Helvetica" w:cs="Helvetica"/>
           <w:lang w:val="en-US"/>
         </w:rPr>
-        <w:t>Systems without high interannual variation</w:t>
+        <w:t xml:space="preserve">Systems without high </w:t>
+      </w:r>
+      <w:proofErr w:type="spellStart"/>
+      <w:r>
+        <w:rPr>
+          <w:rFonts w:ascii="Helvetica" w:hAnsi="Helvetica" w:cs="Helvetica"/>
+          <w:lang w:val="en-US"/>
+        </w:rPr>
+        <w:t>interannual</w:t>
+      </w:r>
+      <w:proofErr w:type="spellEnd"/>
+      <w:r>
+        <w:rPr>
+          <w:rFonts w:ascii="Helvetica" w:hAnsi="Helvetica" w:cs="Helvetica"/>
+          <w:lang w:val="en-US"/>
+        </w:rPr>
+        <w:t xml:space="preserve"> variation</w:t>
       </w:r>
     </w:p>
     <w:p>
@@ -3820,7 +4194,23 @@
           <w:rFonts w:ascii="Helvetica" w:hAnsi="Helvetica" w:cs="Helvetica"/>
           <w:lang w:val="en-US"/>
         </w:rPr>
-        <w:t>Strong density dependence because overrun by environmental stochasticity more than phenology</w:t>
+        <w:t xml:space="preserve">Strong density dependence because overrun by environmental </w:t>
+      </w:r>
+      <w:proofErr w:type="spellStart"/>
+      <w:r>
+        <w:rPr>
+          <w:rFonts w:ascii="Helvetica" w:hAnsi="Helvetica" w:cs="Helvetica"/>
+          <w:lang w:val="en-US"/>
+        </w:rPr>
+        <w:t>stochasticity</w:t>
+      </w:r>
+      <w:proofErr w:type="spellEnd"/>
+      <w:r>
+        <w:rPr>
+          <w:rFonts w:ascii="Helvetica" w:hAnsi="Helvetica" w:cs="Helvetica"/>
+          <w:lang w:val="en-US"/>
+        </w:rPr>
+        <w:t xml:space="preserve"> more than phenology</w:t>
       </w:r>
     </w:p>
     <w:p>
@@ -3853,12 +4243,21 @@
           <w:lang w:val="en-US"/>
         </w:rPr>
       </w:pPr>
-      <w:r>
-        <w:rPr>
-          <w:rFonts w:ascii="Helvetica" w:hAnsi="Helvetica" w:cs="Helvetica"/>
-          <w:lang w:val="en-US"/>
-        </w:rPr>
-        <w:t>Interannual variability in food quantity and environment</w:t>
+      <w:proofErr w:type="spellStart"/>
+      <w:r>
+        <w:rPr>
+          <w:rFonts w:ascii="Helvetica" w:hAnsi="Helvetica" w:cs="Helvetica"/>
+          <w:lang w:val="en-US"/>
+        </w:rPr>
+        <w:t>Interannual</w:t>
+      </w:r>
+      <w:proofErr w:type="spellEnd"/>
+      <w:r>
+        <w:rPr>
+          <w:rFonts w:ascii="Helvetica" w:hAnsi="Helvetica" w:cs="Helvetica"/>
+          <w:lang w:val="en-US"/>
+        </w:rPr>
+        <w:t xml:space="preserve"> variability in food quantity and environment</w:t>
       </w:r>
     </w:p>
     <w:p>
@@ -3896,7 +4295,39 @@
           <w:rFonts w:ascii="Helvetica" w:hAnsi="Helvetica" w:cs="Helvetica"/>
           <w:lang w:val="en-US"/>
         </w:rPr>
-        <w:t>Bed-hedging strategy- longer phenological phase duration (Kerby chapter)</w:t>
+        <w:t xml:space="preserve">Bed-hedging strategy- longer </w:t>
+      </w:r>
+      <w:proofErr w:type="spellStart"/>
+      <w:r>
+        <w:rPr>
+          <w:rFonts w:ascii="Helvetica" w:hAnsi="Helvetica" w:cs="Helvetica"/>
+          <w:lang w:val="en-US"/>
+        </w:rPr>
+        <w:t>phenological</w:t>
+      </w:r>
+      <w:proofErr w:type="spellEnd"/>
+      <w:r>
+        <w:rPr>
+          <w:rFonts w:ascii="Helvetica" w:hAnsi="Helvetica" w:cs="Helvetica"/>
+          <w:lang w:val="en-US"/>
+        </w:rPr>
+        <w:t xml:space="preserve"> phase duration (</w:t>
+      </w:r>
+      <w:proofErr w:type="spellStart"/>
+      <w:r>
+        <w:rPr>
+          <w:rFonts w:ascii="Helvetica" w:hAnsi="Helvetica" w:cs="Helvetica"/>
+          <w:lang w:val="en-US"/>
+        </w:rPr>
+        <w:t>Kerby</w:t>
+      </w:r>
+      <w:proofErr w:type="spellEnd"/>
+      <w:r>
+        <w:rPr>
+          <w:rFonts w:ascii="Helvetica" w:hAnsi="Helvetica" w:cs="Helvetica"/>
+          <w:lang w:val="en-US"/>
+        </w:rPr>
+        <w:t xml:space="preserve"> chapter)</w:t>
       </w:r>
     </w:p>
     <w:p>
@@ -4069,8 +4500,17 @@
           <w:rFonts w:ascii="Helvetica" w:hAnsi="Helvetica" w:cs="Helvetica"/>
           <w:lang w:val="en-US"/>
         </w:rPr>
-        <w:t>Long-term=multiyear, i.e. net success of a population from one year to the next, processes like birth, overwingtering</w:t>
-      </w:r>
+        <w:t xml:space="preserve">Long-term=multiyear, i.e. net success of a population from one year to the next, processes like birth, </w:t>
+      </w:r>
+      <w:proofErr w:type="spellStart"/>
+      <w:r>
+        <w:rPr>
+          <w:rFonts w:ascii="Helvetica" w:hAnsi="Helvetica" w:cs="Helvetica"/>
+          <w:lang w:val="en-US"/>
+        </w:rPr>
+        <w:t>overwingtering</w:t>
+      </w:r>
+      <w:proofErr w:type="spellEnd"/>
     </w:p>
     <w:p>
       <w:pPr>
@@ -4183,7 +4623,23 @@
           <w:rFonts w:ascii="Helvetica" w:hAnsi="Helvetica" w:cs="Helvetica"/>
           <w:lang w:val="en-US"/>
         </w:rPr>
-        <w:t>Significant mismatch= probability that the interaction might fail ( at least functionally)</w:t>
+        <w:t xml:space="preserve">Significant mismatch= probability that the interaction might fail </w:t>
+      </w:r>
+      <w:proofErr w:type="gramStart"/>
+      <w:r>
+        <w:rPr>
+          <w:rFonts w:ascii="Helvetica" w:hAnsi="Helvetica" w:cs="Helvetica"/>
+          <w:lang w:val="en-US"/>
+        </w:rPr>
+        <w:t>( at</w:t>
+      </w:r>
+      <w:proofErr w:type="gramEnd"/>
+      <w:r>
+        <w:rPr>
+          <w:rFonts w:ascii="Helvetica" w:hAnsi="Helvetica" w:cs="Helvetica"/>
+          <w:lang w:val="en-US"/>
+        </w:rPr>
+        <w:t xml:space="preserve"> least functionally)</w:t>
       </w:r>
     </w:p>
     <w:p>
@@ -4221,7 +4677,23 @@
           <w:rFonts w:ascii="Helvetica" w:hAnsi="Helvetica" w:cs="Helvetica"/>
           <w:lang w:val="en-US"/>
         </w:rPr>
-        <w:t>Different process at individual vs. population level (e.g. balance between survival and reproduction, variation in phenological responses a</w:t>
+        <w:t xml:space="preserve">Different process at individual vs. population level (e.g. balance between survival and reproduction, variation in </w:t>
+      </w:r>
+      <w:proofErr w:type="spellStart"/>
+      <w:r>
+        <w:rPr>
+          <w:rFonts w:ascii="Helvetica" w:hAnsi="Helvetica" w:cs="Helvetica"/>
+          <w:lang w:val="en-US"/>
+        </w:rPr>
+        <w:t>phenological</w:t>
+      </w:r>
+      <w:proofErr w:type="spellEnd"/>
+      <w:r>
+        <w:rPr>
+          <w:rFonts w:ascii="Helvetica" w:hAnsi="Helvetica" w:cs="Helvetica"/>
+          <w:lang w:val="en-US"/>
+        </w:rPr>
+        <w:t xml:space="preserve"> responses a</w:t>
       </w:r>
       <w:r>
         <w:rPr>
@@ -4311,7 +4783,23 @@
           <w:rFonts w:ascii="Helvetica" w:hAnsi="Helvetica" w:cs="Helvetica"/>
           <w:lang w:val="en-US"/>
         </w:rPr>
-        <w:t>Resiliency- ability to overcome; how quickly can negative impact of mismatch be overcome in response to subsequent favourable conditions</w:t>
+        <w:t xml:space="preserve">Resiliency- ability to overcome; how quickly can negative impact of mismatch be overcome in response to subsequent </w:t>
+      </w:r>
+      <w:proofErr w:type="spellStart"/>
+      <w:r>
+        <w:rPr>
+          <w:rFonts w:ascii="Helvetica" w:hAnsi="Helvetica" w:cs="Helvetica"/>
+          <w:lang w:val="en-US"/>
+        </w:rPr>
+        <w:t>favourable</w:t>
+      </w:r>
+      <w:proofErr w:type="spellEnd"/>
+      <w:r>
+        <w:rPr>
+          <w:rFonts w:ascii="Helvetica" w:hAnsi="Helvetica" w:cs="Helvetica"/>
+          <w:lang w:val="en-US"/>
+        </w:rPr>
+        <w:t xml:space="preserve"> conditions</w:t>
       </w:r>
       <w:r>
         <w:rPr>
@@ -4446,7 +4934,23 @@
           <w:rFonts w:ascii="Helvetica" w:hAnsi="Helvetica" w:cs="Helvetica"/>
           <w:lang w:val="en-US"/>
         </w:rPr>
-        <w:t>elative importance of internannual variation in temporal overlap vs. long term direction change (miller-rushing et al. 2010)</w:t>
+        <w:t xml:space="preserve">elative importance of </w:t>
+      </w:r>
+      <w:proofErr w:type="spellStart"/>
+      <w:r>
+        <w:rPr>
+          <w:rFonts w:ascii="Helvetica" w:hAnsi="Helvetica" w:cs="Helvetica"/>
+          <w:lang w:val="en-US"/>
+        </w:rPr>
+        <w:t>internannual</w:t>
+      </w:r>
+      <w:proofErr w:type="spellEnd"/>
+      <w:r>
+        <w:rPr>
+          <w:rFonts w:ascii="Helvetica" w:hAnsi="Helvetica" w:cs="Helvetica"/>
+          <w:lang w:val="en-US"/>
+        </w:rPr>
+        <w:t xml:space="preserve"> variation in temporal overlap vs. long term direction change (miller-rushing et al. 2010)</w:t>
       </w:r>
     </w:p>
     <w:p>
@@ -4775,14 +5279,7 @@
           <w:rFonts w:ascii="Helvetica" w:hAnsi="Helvetica" w:cs="Helvetica"/>
           <w:lang w:val="en-US"/>
         </w:rPr>
-        <w:t xml:space="preserve">HMK002- </w:t>
-      </w:r>
-      <w:r>
-        <w:rPr>
-          <w:rFonts w:ascii="Helvetica" w:hAnsi="Helvetica" w:cs="Helvetica"/>
-          <w:lang w:val="en-US"/>
-        </w:rPr>
-        <w:t>mismatch driven by temperature (aquatic)</w:t>
+        <w:t>HMK002- mismatch driven by temperature (aquatic)</w:t>
       </w:r>
     </w:p>
     <w:p>
@@ -4876,61 +5373,40 @@
           <w:rFonts w:ascii="Helvetica" w:hAnsi="Helvetica" w:cs="Helvetica"/>
           <w:lang w:val="en-US"/>
         </w:rPr>
-        <w:t>mismatch driven by temperature (</w:t>
-      </w:r>
-      <w:r>
-        <w:rPr>
-          <w:rFonts w:ascii="Helvetica" w:hAnsi="Helvetica" w:cs="Helvetica"/>
-          <w:lang w:val="en-US"/>
-        </w:rPr>
-        <w:t>terrestrial</w:t>
-      </w:r>
-      <w:r>
-        <w:rPr>
-          <w:rFonts w:ascii="Helvetica" w:hAnsi="Helvetica" w:cs="Helvetica"/>
-          <w:lang w:val="en-US"/>
-        </w:rPr>
-        <w:t>)</w:t>
-      </w:r>
-    </w:p>
-    <w:p>
-      <w:pPr>
-        <w:widowControl w:val="0"/>
-        <w:tabs>
-          <w:tab w:val="left" w:pos="566"/>
-          <w:tab w:val="left" w:pos="1133"/>
-          <w:tab w:val="left" w:pos="1700"/>
-          <w:tab w:val="left" w:pos="2267"/>
-          <w:tab w:val="left" w:pos="2834"/>
-          <w:tab w:val="left" w:pos="3401"/>
-          <w:tab w:val="left" w:pos="3968"/>
-          <w:tab w:val="left" w:pos="4535"/>
-          <w:tab w:val="left" w:pos="5102"/>
-          <w:tab w:val="left" w:pos="5669"/>
-          <w:tab w:val="left" w:pos="6236"/>
-          <w:tab w:val="left" w:pos="6803"/>
-        </w:tabs>
-        <w:autoSpaceDE w:val="0"/>
-        <w:autoSpaceDN w:val="0"/>
-        <w:adjustRightInd w:val="0"/>
-        <w:rPr>
-          <w:rFonts w:ascii="Helvetica" w:hAnsi="Helvetica" w:cs="Helvetica"/>
-          <w:lang w:val="en-US"/>
-        </w:rPr>
-      </w:pPr>
-      <w:r>
-        <w:rPr>
-          <w:rFonts w:ascii="Helvetica" w:hAnsi="Helvetica" w:cs="Helvetica"/>
-          <w:lang w:val="en-US"/>
-        </w:rPr>
-        <w:t>HMK015</w:t>
-      </w:r>
-      <w:r>
-        <w:rPr>
-          <w:rFonts w:ascii="Helvetica" w:hAnsi="Helvetica" w:cs="Helvetica"/>
-          <w:lang w:val="en-US"/>
-        </w:rPr>
-        <w:t>-</w:t>
+        <w:t>mismatch driven by temperature (terrestrial)</w:t>
+      </w:r>
+    </w:p>
+    <w:p>
+      <w:pPr>
+        <w:widowControl w:val="0"/>
+        <w:tabs>
+          <w:tab w:val="left" w:pos="566"/>
+          <w:tab w:val="left" w:pos="1133"/>
+          <w:tab w:val="left" w:pos="1700"/>
+          <w:tab w:val="left" w:pos="2267"/>
+          <w:tab w:val="left" w:pos="2834"/>
+          <w:tab w:val="left" w:pos="3401"/>
+          <w:tab w:val="left" w:pos="3968"/>
+          <w:tab w:val="left" w:pos="4535"/>
+          <w:tab w:val="left" w:pos="5102"/>
+          <w:tab w:val="left" w:pos="5669"/>
+          <w:tab w:val="left" w:pos="6236"/>
+          <w:tab w:val="left" w:pos="6803"/>
+        </w:tabs>
+        <w:autoSpaceDE w:val="0"/>
+        <w:autoSpaceDN w:val="0"/>
+        <w:adjustRightInd w:val="0"/>
+        <w:rPr>
+          <w:rFonts w:ascii="Helvetica" w:hAnsi="Helvetica" w:cs="Helvetica"/>
+          <w:lang w:val="en-US"/>
+        </w:rPr>
+      </w:pPr>
+      <w:r>
+        <w:rPr>
+          <w:rFonts w:ascii="Helvetica" w:hAnsi="Helvetica" w:cs="Helvetica"/>
+          <w:lang w:val="en-US"/>
+        </w:rPr>
+        <w:t>HMK015-</w:t>
       </w:r>
       <w:r>
         <w:rPr>
@@ -4977,14 +5453,7 @@
           <w:rFonts w:ascii="Helvetica" w:hAnsi="Helvetica" w:cs="Helvetica"/>
           <w:lang w:val="en-US"/>
         </w:rPr>
-        <w:t>HMK017</w:t>
-      </w:r>
-      <w:r>
-        <w:rPr>
-          <w:rFonts w:ascii="Helvetica" w:hAnsi="Helvetica" w:cs="Helvetica"/>
-          <w:lang w:val="en-US"/>
-        </w:rPr>
-        <w:t>-</w:t>
+        <w:t>HMK017-</w:t>
       </w:r>
       <w:r>
         <w:rPr>
@@ -5092,28 +5561,30 @@
           <w:rFonts w:ascii="Helvetica" w:hAnsi="Helvetica" w:cs="Helvetica"/>
           <w:lang w:val="en-US"/>
         </w:rPr>
-        <w:t xml:space="preserve">HMK020- </w:t>
-      </w:r>
-      <w:r>
-        <w:rPr>
-          <w:rFonts w:ascii="Helvetica" w:hAnsi="Helvetica" w:cs="Helvetica"/>
-          <w:lang w:val="en-US"/>
-        </w:rPr>
-        <w:t>match defined by previous work in the system</w:t>
-      </w:r>
-      <w:r>
-        <w:rPr>
-          <w:rFonts w:ascii="Helvetica" w:hAnsi="Helvetica" w:cs="Helvetica"/>
-          <w:lang w:val="en-US"/>
-        </w:rPr>
-        <w:t xml:space="preserve"> from 1992 and 1999</w:t>
-      </w:r>
-      <w:r>
-        <w:rPr>
-          <w:rFonts w:ascii="Helvetica" w:hAnsi="Helvetica" w:cs="Helvetica"/>
-          <w:lang w:val="en-US"/>
-        </w:rPr>
-        <w:t xml:space="preserve">; Hunter and Elkinton 2000- used natural observations of match from </w:t>
+        <w:t>HMK020- match defined by previous work in the system from 1992 and 1999</w:t>
+      </w:r>
+      <w:r>
+        <w:rPr>
+          <w:rFonts w:ascii="Helvetica" w:hAnsi="Helvetica" w:cs="Helvetica"/>
+          <w:lang w:val="en-US"/>
+        </w:rPr>
+        <w:t xml:space="preserve">; Hunter and </w:t>
+      </w:r>
+      <w:proofErr w:type="spellStart"/>
+      <w:r>
+        <w:rPr>
+          <w:rFonts w:ascii="Helvetica" w:hAnsi="Helvetica" w:cs="Helvetica"/>
+          <w:lang w:val="en-US"/>
+        </w:rPr>
+        <w:t>Elkinton</w:t>
+      </w:r>
+      <w:proofErr w:type="spellEnd"/>
+      <w:r>
+        <w:rPr>
+          <w:rFonts w:ascii="Helvetica" w:hAnsi="Helvetica" w:cs="Helvetica"/>
+          <w:lang w:val="en-US"/>
+        </w:rPr>
+        <w:t xml:space="preserve"> 2000- used natural observations of match from </w:t>
       </w:r>
       <w:r>
         <w:rPr>
@@ -5121,310 +5592,351 @@
           <w:lang w:val="en-US"/>
         </w:rPr>
         <w:t>year of experiment (done in 1995 and 1996)</w:t>
+      </w:r>
+    </w:p>
+    <w:p>
+      <w:pPr>
+        <w:widowControl w:val="0"/>
+        <w:tabs>
+          <w:tab w:val="left" w:pos="566"/>
+          <w:tab w:val="left" w:pos="1133"/>
+          <w:tab w:val="left" w:pos="1700"/>
+          <w:tab w:val="left" w:pos="2267"/>
+          <w:tab w:val="left" w:pos="2834"/>
+          <w:tab w:val="left" w:pos="3401"/>
+          <w:tab w:val="left" w:pos="3968"/>
+          <w:tab w:val="left" w:pos="4535"/>
+          <w:tab w:val="left" w:pos="5102"/>
+          <w:tab w:val="left" w:pos="5669"/>
+          <w:tab w:val="left" w:pos="6236"/>
+          <w:tab w:val="left" w:pos="6803"/>
+        </w:tabs>
+        <w:autoSpaceDE w:val="0"/>
+        <w:autoSpaceDN w:val="0"/>
+        <w:adjustRightInd w:val="0"/>
+        <w:rPr>
+          <w:rFonts w:ascii="Helvetica" w:hAnsi="Helvetica" w:cs="Helvetica"/>
+          <w:lang w:val="en-US"/>
+        </w:rPr>
+      </w:pPr>
+    </w:p>
+    <w:p>
+      <w:pPr>
+        <w:widowControl w:val="0"/>
+        <w:tabs>
+          <w:tab w:val="left" w:pos="566"/>
+          <w:tab w:val="left" w:pos="1133"/>
+          <w:tab w:val="left" w:pos="1700"/>
+          <w:tab w:val="left" w:pos="2267"/>
+          <w:tab w:val="left" w:pos="2834"/>
+          <w:tab w:val="left" w:pos="3401"/>
+          <w:tab w:val="left" w:pos="3968"/>
+          <w:tab w:val="left" w:pos="4535"/>
+          <w:tab w:val="left" w:pos="5102"/>
+          <w:tab w:val="left" w:pos="5669"/>
+          <w:tab w:val="left" w:pos="6236"/>
+          <w:tab w:val="left" w:pos="6803"/>
+        </w:tabs>
+        <w:autoSpaceDE w:val="0"/>
+        <w:autoSpaceDN w:val="0"/>
+        <w:adjustRightInd w:val="0"/>
+        <w:rPr>
+          <w:rFonts w:ascii="Helvetica" w:hAnsi="Helvetica" w:cs="Helvetica"/>
+          <w:lang w:val="en-US"/>
+        </w:rPr>
+      </w:pPr>
+      <w:r>
+        <w:rPr>
+          <w:rFonts w:ascii="Helvetica" w:hAnsi="Helvetica" w:cs="Helvetica"/>
+          <w:lang w:val="en-US"/>
+        </w:rPr>
+        <w:t>Schenk et al. 2017- uses Thackeray predictions to determine mismatch</w:t>
+      </w:r>
+    </w:p>
+    <w:p>
+      <w:pPr>
+        <w:widowControl w:val="0"/>
+        <w:tabs>
+          <w:tab w:val="left" w:pos="566"/>
+          <w:tab w:val="left" w:pos="1133"/>
+          <w:tab w:val="left" w:pos="1700"/>
+          <w:tab w:val="left" w:pos="2267"/>
+          <w:tab w:val="left" w:pos="2834"/>
+          <w:tab w:val="left" w:pos="3401"/>
+          <w:tab w:val="left" w:pos="3968"/>
+          <w:tab w:val="left" w:pos="4535"/>
+          <w:tab w:val="left" w:pos="5102"/>
+          <w:tab w:val="left" w:pos="5669"/>
+          <w:tab w:val="left" w:pos="6236"/>
+          <w:tab w:val="left" w:pos="6803"/>
+        </w:tabs>
+        <w:autoSpaceDE w:val="0"/>
+        <w:autoSpaceDN w:val="0"/>
+        <w:adjustRightInd w:val="0"/>
+        <w:rPr>
+          <w:rFonts w:ascii="Helvetica" w:hAnsi="Helvetica" w:cs="Helvetica"/>
+          <w:lang w:val="en-US"/>
+        </w:rPr>
+      </w:pPr>
+    </w:p>
+    <w:p>
+      <w:pPr>
+        <w:widowControl w:val="0"/>
+        <w:tabs>
+          <w:tab w:val="left" w:pos="566"/>
+          <w:tab w:val="left" w:pos="1133"/>
+          <w:tab w:val="left" w:pos="1700"/>
+          <w:tab w:val="left" w:pos="2267"/>
+          <w:tab w:val="left" w:pos="2834"/>
+          <w:tab w:val="left" w:pos="3401"/>
+          <w:tab w:val="left" w:pos="3968"/>
+          <w:tab w:val="left" w:pos="4535"/>
+          <w:tab w:val="left" w:pos="5102"/>
+          <w:tab w:val="left" w:pos="5669"/>
+          <w:tab w:val="left" w:pos="6236"/>
+          <w:tab w:val="left" w:pos="6803"/>
+        </w:tabs>
+        <w:autoSpaceDE w:val="0"/>
+        <w:autoSpaceDN w:val="0"/>
+        <w:adjustRightInd w:val="0"/>
+        <w:rPr>
+          <w:rFonts w:ascii="Helvetica" w:hAnsi="Helvetica" w:cs="Helvetica"/>
+          <w:lang w:val="en-US"/>
+        </w:rPr>
+      </w:pPr>
+      <w:r>
+        <w:rPr>
+          <w:rFonts w:ascii="Helvetica" w:hAnsi="Helvetica" w:cs="Helvetica"/>
+          <w:lang w:val="en-US"/>
+        </w:rPr>
+        <w:t>Keywords:</w:t>
+      </w:r>
+    </w:p>
+    <w:p>
+      <w:pPr>
+        <w:widowControl w:val="0"/>
+        <w:tabs>
+          <w:tab w:val="left" w:pos="566"/>
+          <w:tab w:val="left" w:pos="1133"/>
+          <w:tab w:val="left" w:pos="1700"/>
+          <w:tab w:val="left" w:pos="2267"/>
+          <w:tab w:val="left" w:pos="2834"/>
+          <w:tab w:val="left" w:pos="3401"/>
+          <w:tab w:val="left" w:pos="3968"/>
+          <w:tab w:val="left" w:pos="4535"/>
+          <w:tab w:val="left" w:pos="5102"/>
+          <w:tab w:val="left" w:pos="5669"/>
+          <w:tab w:val="left" w:pos="6236"/>
+          <w:tab w:val="left" w:pos="6803"/>
+        </w:tabs>
+        <w:autoSpaceDE w:val="0"/>
+        <w:autoSpaceDN w:val="0"/>
+        <w:adjustRightInd w:val="0"/>
+        <w:rPr>
+          <w:rFonts w:ascii="Helvetica" w:hAnsi="Helvetica" w:cs="Helvetica"/>
+          <w:lang w:val="en-US"/>
+        </w:rPr>
+      </w:pPr>
+      <w:r>
+        <w:rPr>
+          <w:rFonts w:ascii="Helvetica" w:hAnsi="Helvetica" w:cs="Helvetica"/>
+          <w:lang w:val="en-US"/>
+        </w:rPr>
+        <w:t>Demography-population vital rates- reproduction and survival</w:t>
+      </w:r>
+    </w:p>
+    <w:p>
+      <w:pPr>
+        <w:widowControl w:val="0"/>
+        <w:tabs>
+          <w:tab w:val="left" w:pos="566"/>
+          <w:tab w:val="left" w:pos="1133"/>
+          <w:tab w:val="left" w:pos="1700"/>
+          <w:tab w:val="left" w:pos="2267"/>
+          <w:tab w:val="left" w:pos="2834"/>
+          <w:tab w:val="left" w:pos="3401"/>
+          <w:tab w:val="left" w:pos="3968"/>
+          <w:tab w:val="left" w:pos="4535"/>
+          <w:tab w:val="left" w:pos="5102"/>
+          <w:tab w:val="left" w:pos="5669"/>
+          <w:tab w:val="left" w:pos="6236"/>
+          <w:tab w:val="left" w:pos="6803"/>
+        </w:tabs>
+        <w:autoSpaceDE w:val="0"/>
+        <w:autoSpaceDN w:val="0"/>
+        <w:adjustRightInd w:val="0"/>
+        <w:rPr>
+          <w:rFonts w:ascii="Helvetica" w:hAnsi="Helvetica" w:cs="Helvetica"/>
+          <w:lang w:val="en-US"/>
+        </w:rPr>
+      </w:pPr>
+    </w:p>
+    <w:p>
+      <w:pPr>
+        <w:widowControl w:val="0"/>
+        <w:tabs>
+          <w:tab w:val="left" w:pos="566"/>
+          <w:tab w:val="left" w:pos="1133"/>
+          <w:tab w:val="left" w:pos="1700"/>
+          <w:tab w:val="left" w:pos="2267"/>
+          <w:tab w:val="left" w:pos="2834"/>
+          <w:tab w:val="left" w:pos="3401"/>
+          <w:tab w:val="left" w:pos="3968"/>
+          <w:tab w:val="left" w:pos="4535"/>
+          <w:tab w:val="left" w:pos="5102"/>
+          <w:tab w:val="left" w:pos="5669"/>
+          <w:tab w:val="left" w:pos="6236"/>
+          <w:tab w:val="left" w:pos="6803"/>
+        </w:tabs>
+        <w:autoSpaceDE w:val="0"/>
+        <w:autoSpaceDN w:val="0"/>
+        <w:adjustRightInd w:val="0"/>
+        <w:rPr>
+          <w:rFonts w:ascii="Helvetica" w:hAnsi="Helvetica" w:cs="Helvetica"/>
+          <w:lang w:val="en-US"/>
+        </w:rPr>
+      </w:pPr>
+      <w:r>
+        <w:rPr>
+          <w:rFonts w:ascii="Helvetica" w:hAnsi="Helvetica" w:cs="Helvetica"/>
+          <w:lang w:val="en-US"/>
+        </w:rPr>
+        <w:t>Addi</w:t>
       </w:r>
       <w:bookmarkStart w:id="0" w:name="_GoBack"/>
       <w:bookmarkEnd w:id="0"/>
-    </w:p>
-    <w:p>
-      <w:pPr>
-        <w:widowControl w:val="0"/>
-        <w:tabs>
-          <w:tab w:val="left" w:pos="566"/>
-          <w:tab w:val="left" w:pos="1133"/>
-          <w:tab w:val="left" w:pos="1700"/>
-          <w:tab w:val="left" w:pos="2267"/>
-          <w:tab w:val="left" w:pos="2834"/>
-          <w:tab w:val="left" w:pos="3401"/>
-          <w:tab w:val="left" w:pos="3968"/>
-          <w:tab w:val="left" w:pos="4535"/>
-          <w:tab w:val="left" w:pos="5102"/>
-          <w:tab w:val="left" w:pos="5669"/>
-          <w:tab w:val="left" w:pos="6236"/>
-          <w:tab w:val="left" w:pos="6803"/>
-        </w:tabs>
-        <w:autoSpaceDE w:val="0"/>
-        <w:autoSpaceDN w:val="0"/>
-        <w:adjustRightInd w:val="0"/>
-        <w:rPr>
-          <w:rFonts w:ascii="Helvetica" w:hAnsi="Helvetica" w:cs="Helvetica"/>
-          <w:lang w:val="en-US"/>
-        </w:rPr>
-      </w:pPr>
-    </w:p>
-    <w:p>
-      <w:pPr>
-        <w:widowControl w:val="0"/>
-        <w:tabs>
-          <w:tab w:val="left" w:pos="566"/>
-          <w:tab w:val="left" w:pos="1133"/>
-          <w:tab w:val="left" w:pos="1700"/>
-          <w:tab w:val="left" w:pos="2267"/>
-          <w:tab w:val="left" w:pos="2834"/>
-          <w:tab w:val="left" w:pos="3401"/>
-          <w:tab w:val="left" w:pos="3968"/>
-          <w:tab w:val="left" w:pos="4535"/>
-          <w:tab w:val="left" w:pos="5102"/>
-          <w:tab w:val="left" w:pos="5669"/>
-          <w:tab w:val="left" w:pos="6236"/>
-          <w:tab w:val="left" w:pos="6803"/>
-        </w:tabs>
-        <w:autoSpaceDE w:val="0"/>
-        <w:autoSpaceDN w:val="0"/>
-        <w:adjustRightInd w:val="0"/>
-        <w:rPr>
-          <w:rFonts w:ascii="Helvetica" w:hAnsi="Helvetica" w:cs="Helvetica"/>
-          <w:lang w:val="en-US"/>
-        </w:rPr>
-      </w:pPr>
-      <w:r>
-        <w:rPr>
-          <w:rFonts w:ascii="Helvetica" w:hAnsi="Helvetica" w:cs="Helvetica"/>
-          <w:lang w:val="en-US"/>
-        </w:rPr>
-        <w:t>Schenk et al. 2017- uses Thackeray predictions to determine mismatch</w:t>
-      </w:r>
-    </w:p>
-    <w:p>
-      <w:pPr>
-        <w:widowControl w:val="0"/>
-        <w:tabs>
-          <w:tab w:val="left" w:pos="566"/>
-          <w:tab w:val="left" w:pos="1133"/>
-          <w:tab w:val="left" w:pos="1700"/>
-          <w:tab w:val="left" w:pos="2267"/>
-          <w:tab w:val="left" w:pos="2834"/>
-          <w:tab w:val="left" w:pos="3401"/>
-          <w:tab w:val="left" w:pos="3968"/>
-          <w:tab w:val="left" w:pos="4535"/>
-          <w:tab w:val="left" w:pos="5102"/>
-          <w:tab w:val="left" w:pos="5669"/>
-          <w:tab w:val="left" w:pos="6236"/>
-          <w:tab w:val="left" w:pos="6803"/>
-        </w:tabs>
-        <w:autoSpaceDE w:val="0"/>
-        <w:autoSpaceDN w:val="0"/>
-        <w:adjustRightInd w:val="0"/>
-        <w:rPr>
-          <w:rFonts w:ascii="Helvetica" w:hAnsi="Helvetica" w:cs="Helvetica"/>
-          <w:lang w:val="en-US"/>
-        </w:rPr>
-      </w:pPr>
-    </w:p>
-    <w:p>
-      <w:pPr>
-        <w:widowControl w:val="0"/>
-        <w:tabs>
-          <w:tab w:val="left" w:pos="566"/>
-          <w:tab w:val="left" w:pos="1133"/>
-          <w:tab w:val="left" w:pos="1700"/>
-          <w:tab w:val="left" w:pos="2267"/>
-          <w:tab w:val="left" w:pos="2834"/>
-          <w:tab w:val="left" w:pos="3401"/>
-          <w:tab w:val="left" w:pos="3968"/>
-          <w:tab w:val="left" w:pos="4535"/>
-          <w:tab w:val="left" w:pos="5102"/>
-          <w:tab w:val="left" w:pos="5669"/>
-          <w:tab w:val="left" w:pos="6236"/>
-          <w:tab w:val="left" w:pos="6803"/>
-        </w:tabs>
-        <w:autoSpaceDE w:val="0"/>
-        <w:autoSpaceDN w:val="0"/>
-        <w:adjustRightInd w:val="0"/>
-        <w:rPr>
-          <w:rFonts w:ascii="Helvetica" w:hAnsi="Helvetica" w:cs="Helvetica"/>
-          <w:lang w:val="en-US"/>
-        </w:rPr>
-      </w:pPr>
-      <w:r>
-        <w:rPr>
-          <w:rFonts w:ascii="Helvetica" w:hAnsi="Helvetica" w:cs="Helvetica"/>
-          <w:lang w:val="en-US"/>
-        </w:rPr>
-        <w:t>Keywords:</w:t>
-      </w:r>
-    </w:p>
-    <w:p>
-      <w:pPr>
-        <w:widowControl w:val="0"/>
-        <w:tabs>
-          <w:tab w:val="left" w:pos="566"/>
-          <w:tab w:val="left" w:pos="1133"/>
-          <w:tab w:val="left" w:pos="1700"/>
-          <w:tab w:val="left" w:pos="2267"/>
-          <w:tab w:val="left" w:pos="2834"/>
-          <w:tab w:val="left" w:pos="3401"/>
-          <w:tab w:val="left" w:pos="3968"/>
-          <w:tab w:val="left" w:pos="4535"/>
-          <w:tab w:val="left" w:pos="5102"/>
-          <w:tab w:val="left" w:pos="5669"/>
-          <w:tab w:val="left" w:pos="6236"/>
-          <w:tab w:val="left" w:pos="6803"/>
-        </w:tabs>
-        <w:autoSpaceDE w:val="0"/>
-        <w:autoSpaceDN w:val="0"/>
-        <w:adjustRightInd w:val="0"/>
-        <w:rPr>
-          <w:rFonts w:ascii="Helvetica" w:hAnsi="Helvetica" w:cs="Helvetica"/>
-          <w:lang w:val="en-US"/>
-        </w:rPr>
-      </w:pPr>
-      <w:r>
-        <w:rPr>
-          <w:rFonts w:ascii="Helvetica" w:hAnsi="Helvetica" w:cs="Helvetica"/>
-          <w:lang w:val="en-US"/>
-        </w:rPr>
-        <w:t>Demography-population vital rates- reproduction and survival</w:t>
-      </w:r>
-    </w:p>
-    <w:p>
-      <w:pPr>
-        <w:widowControl w:val="0"/>
-        <w:tabs>
-          <w:tab w:val="left" w:pos="566"/>
-          <w:tab w:val="left" w:pos="1133"/>
-          <w:tab w:val="left" w:pos="1700"/>
-          <w:tab w:val="left" w:pos="2267"/>
-          <w:tab w:val="left" w:pos="2834"/>
-          <w:tab w:val="left" w:pos="3401"/>
-          <w:tab w:val="left" w:pos="3968"/>
-          <w:tab w:val="left" w:pos="4535"/>
-          <w:tab w:val="left" w:pos="5102"/>
-          <w:tab w:val="left" w:pos="5669"/>
-          <w:tab w:val="left" w:pos="6236"/>
-          <w:tab w:val="left" w:pos="6803"/>
-        </w:tabs>
-        <w:autoSpaceDE w:val="0"/>
-        <w:autoSpaceDN w:val="0"/>
-        <w:adjustRightInd w:val="0"/>
-        <w:rPr>
-          <w:rFonts w:ascii="Helvetica" w:hAnsi="Helvetica" w:cs="Helvetica"/>
-          <w:lang w:val="en-US"/>
-        </w:rPr>
-      </w:pPr>
-    </w:p>
-    <w:p>
-      <w:pPr>
-        <w:widowControl w:val="0"/>
-        <w:tabs>
-          <w:tab w:val="left" w:pos="566"/>
-          <w:tab w:val="left" w:pos="1133"/>
-          <w:tab w:val="left" w:pos="1700"/>
-          <w:tab w:val="left" w:pos="2267"/>
-          <w:tab w:val="left" w:pos="2834"/>
-          <w:tab w:val="left" w:pos="3401"/>
-          <w:tab w:val="left" w:pos="3968"/>
-          <w:tab w:val="left" w:pos="4535"/>
-          <w:tab w:val="left" w:pos="5102"/>
-          <w:tab w:val="left" w:pos="5669"/>
-          <w:tab w:val="left" w:pos="6236"/>
-          <w:tab w:val="left" w:pos="6803"/>
-        </w:tabs>
-        <w:autoSpaceDE w:val="0"/>
-        <w:autoSpaceDN w:val="0"/>
-        <w:adjustRightInd w:val="0"/>
-        <w:rPr>
-          <w:rFonts w:ascii="Helvetica" w:hAnsi="Helvetica" w:cs="Helvetica"/>
-          <w:lang w:val="en-US"/>
-        </w:rPr>
-      </w:pPr>
-      <w:r>
-        <w:rPr>
-          <w:rFonts w:ascii="Helvetica" w:hAnsi="Helvetica" w:cs="Helvetica"/>
-          <w:lang w:val="en-US"/>
-        </w:rPr>
-        <w:t>Additional papers to read:</w:t>
-      </w:r>
-    </w:p>
-    <w:p>
-      <w:pPr>
-        <w:widowControl w:val="0"/>
-        <w:tabs>
-          <w:tab w:val="left" w:pos="566"/>
-          <w:tab w:val="left" w:pos="1133"/>
-          <w:tab w:val="left" w:pos="1700"/>
-          <w:tab w:val="left" w:pos="2267"/>
-          <w:tab w:val="left" w:pos="2834"/>
-          <w:tab w:val="left" w:pos="3401"/>
-          <w:tab w:val="left" w:pos="3968"/>
-          <w:tab w:val="left" w:pos="4535"/>
-          <w:tab w:val="left" w:pos="5102"/>
-          <w:tab w:val="left" w:pos="5669"/>
-          <w:tab w:val="left" w:pos="6236"/>
-          <w:tab w:val="left" w:pos="6803"/>
-        </w:tabs>
-        <w:autoSpaceDE w:val="0"/>
-        <w:autoSpaceDN w:val="0"/>
-        <w:adjustRightInd w:val="0"/>
-        <w:rPr>
-          <w:rFonts w:ascii="Helvetica" w:hAnsi="Helvetica" w:cs="Helvetica"/>
-          <w:lang w:val="en-US"/>
-        </w:rPr>
-      </w:pPr>
-      <w:r>
-        <w:rPr>
-          <w:rFonts w:ascii="Helvetica" w:hAnsi="Helvetica" w:cs="Helvetica"/>
-          <w:lang w:val="en-US"/>
-        </w:rPr>
-        <w:t>Dunn et al. 2011. Ecology- A test of the mismatch hypothesis: how is timing of reproduction related to food abundance</w:t>
-      </w:r>
-    </w:p>
-    <w:p>
-      <w:pPr>
-        <w:widowControl w:val="0"/>
-        <w:tabs>
-          <w:tab w:val="left" w:pos="566"/>
-          <w:tab w:val="left" w:pos="1133"/>
-          <w:tab w:val="left" w:pos="1700"/>
-          <w:tab w:val="left" w:pos="2267"/>
-          <w:tab w:val="left" w:pos="2834"/>
-          <w:tab w:val="left" w:pos="3401"/>
-          <w:tab w:val="left" w:pos="3968"/>
-          <w:tab w:val="left" w:pos="4535"/>
-          <w:tab w:val="left" w:pos="5102"/>
-          <w:tab w:val="left" w:pos="5669"/>
-          <w:tab w:val="left" w:pos="6236"/>
-          <w:tab w:val="left" w:pos="6803"/>
-        </w:tabs>
-        <w:autoSpaceDE w:val="0"/>
-        <w:autoSpaceDN w:val="0"/>
-        <w:adjustRightInd w:val="0"/>
-        <w:rPr>
-          <w:rFonts w:ascii="Helvetica" w:hAnsi="Helvetica" w:cs="Helvetica"/>
-          <w:lang w:val="en-US"/>
-        </w:rPr>
-      </w:pPr>
-    </w:p>
-    <w:p>
-      <w:pPr>
-        <w:widowControl w:val="0"/>
-        <w:tabs>
-          <w:tab w:val="left" w:pos="566"/>
-          <w:tab w:val="left" w:pos="1133"/>
-          <w:tab w:val="left" w:pos="1700"/>
-          <w:tab w:val="left" w:pos="2267"/>
-          <w:tab w:val="left" w:pos="2834"/>
-          <w:tab w:val="left" w:pos="3401"/>
-          <w:tab w:val="left" w:pos="3968"/>
-          <w:tab w:val="left" w:pos="4535"/>
-          <w:tab w:val="left" w:pos="5102"/>
-          <w:tab w:val="left" w:pos="5669"/>
-          <w:tab w:val="left" w:pos="6236"/>
-          <w:tab w:val="left" w:pos="6803"/>
-        </w:tabs>
-        <w:autoSpaceDE w:val="0"/>
-        <w:autoSpaceDN w:val="0"/>
-        <w:adjustRightInd w:val="0"/>
-        <w:rPr>
-          <w:rFonts w:ascii="Helvetica" w:hAnsi="Helvetica" w:cs="Helvetica"/>
-          <w:lang w:val="en-US"/>
-        </w:rPr>
-      </w:pPr>
-      <w:r>
-        <w:rPr>
-          <w:rFonts w:ascii="Helvetica" w:hAnsi="Helvetica" w:cs="Helvetica"/>
-          <w:lang w:val="en-US"/>
-        </w:rPr>
-        <w:t>Dunn and Moller 2014. Changes in breeding phenology and population size in birds.</w:t>
+      <w:r>
+        <w:rPr>
+          <w:rFonts w:ascii="Helvetica" w:hAnsi="Helvetica" w:cs="Helvetica"/>
+          <w:lang w:val="en-US"/>
+        </w:rPr>
+        <w:t>tional papers to read:</w:t>
+      </w:r>
+    </w:p>
+    <w:p>
+      <w:pPr>
+        <w:widowControl w:val="0"/>
+        <w:tabs>
+          <w:tab w:val="left" w:pos="566"/>
+          <w:tab w:val="left" w:pos="1133"/>
+          <w:tab w:val="left" w:pos="1700"/>
+          <w:tab w:val="left" w:pos="2267"/>
+          <w:tab w:val="left" w:pos="2834"/>
+          <w:tab w:val="left" w:pos="3401"/>
+          <w:tab w:val="left" w:pos="3968"/>
+          <w:tab w:val="left" w:pos="4535"/>
+          <w:tab w:val="left" w:pos="5102"/>
+          <w:tab w:val="left" w:pos="5669"/>
+          <w:tab w:val="left" w:pos="6236"/>
+          <w:tab w:val="left" w:pos="6803"/>
+        </w:tabs>
+        <w:autoSpaceDE w:val="0"/>
+        <w:autoSpaceDN w:val="0"/>
+        <w:adjustRightInd w:val="0"/>
+        <w:rPr>
+          <w:rFonts w:ascii="Helvetica" w:hAnsi="Helvetica" w:cs="Helvetica"/>
+          <w:lang w:val="en-US"/>
+        </w:rPr>
+      </w:pPr>
+      <w:proofErr w:type="gramStart"/>
+      <w:r>
+        <w:rPr>
+          <w:rFonts w:ascii="Helvetica" w:hAnsi="Helvetica" w:cs="Helvetica"/>
+          <w:lang w:val="en-US"/>
+        </w:rPr>
+        <w:t>Dunn et al. 2011.</w:t>
+      </w:r>
+      <w:proofErr w:type="gramEnd"/>
+      <w:r>
+        <w:rPr>
+          <w:rFonts w:ascii="Helvetica" w:hAnsi="Helvetica" w:cs="Helvetica"/>
+          <w:lang w:val="en-US"/>
+        </w:rPr>
+        <w:t xml:space="preserve"> Ecology- A </w:t>
+      </w:r>
+      <w:proofErr w:type="gramStart"/>
+      <w:r>
+        <w:rPr>
+          <w:rFonts w:ascii="Helvetica" w:hAnsi="Helvetica" w:cs="Helvetica"/>
+          <w:lang w:val="en-US"/>
+        </w:rPr>
+        <w:t>test</w:t>
+      </w:r>
+      <w:proofErr w:type="gramEnd"/>
+      <w:r>
+        <w:rPr>
+          <w:rFonts w:ascii="Helvetica" w:hAnsi="Helvetica" w:cs="Helvetica"/>
+          <w:lang w:val="en-US"/>
+        </w:rPr>
+        <w:t xml:space="preserve"> of the mismatch hypothesis: how is timing of reproduction related to food abundance</w:t>
+      </w:r>
+    </w:p>
+    <w:p>
+      <w:pPr>
+        <w:widowControl w:val="0"/>
+        <w:tabs>
+          <w:tab w:val="left" w:pos="566"/>
+          <w:tab w:val="left" w:pos="1133"/>
+          <w:tab w:val="left" w:pos="1700"/>
+          <w:tab w:val="left" w:pos="2267"/>
+          <w:tab w:val="left" w:pos="2834"/>
+          <w:tab w:val="left" w:pos="3401"/>
+          <w:tab w:val="left" w:pos="3968"/>
+          <w:tab w:val="left" w:pos="4535"/>
+          <w:tab w:val="left" w:pos="5102"/>
+          <w:tab w:val="left" w:pos="5669"/>
+          <w:tab w:val="left" w:pos="6236"/>
+          <w:tab w:val="left" w:pos="6803"/>
+        </w:tabs>
+        <w:autoSpaceDE w:val="0"/>
+        <w:autoSpaceDN w:val="0"/>
+        <w:adjustRightInd w:val="0"/>
+        <w:rPr>
+          <w:rFonts w:ascii="Helvetica" w:hAnsi="Helvetica" w:cs="Helvetica"/>
+          <w:lang w:val="en-US"/>
+        </w:rPr>
+      </w:pPr>
+    </w:p>
+    <w:p>
+      <w:pPr>
+        <w:widowControl w:val="0"/>
+        <w:tabs>
+          <w:tab w:val="left" w:pos="566"/>
+          <w:tab w:val="left" w:pos="1133"/>
+          <w:tab w:val="left" w:pos="1700"/>
+          <w:tab w:val="left" w:pos="2267"/>
+          <w:tab w:val="left" w:pos="2834"/>
+          <w:tab w:val="left" w:pos="3401"/>
+          <w:tab w:val="left" w:pos="3968"/>
+          <w:tab w:val="left" w:pos="4535"/>
+          <w:tab w:val="left" w:pos="5102"/>
+          <w:tab w:val="left" w:pos="5669"/>
+          <w:tab w:val="left" w:pos="6236"/>
+          <w:tab w:val="left" w:pos="6803"/>
+        </w:tabs>
+        <w:autoSpaceDE w:val="0"/>
+        <w:autoSpaceDN w:val="0"/>
+        <w:adjustRightInd w:val="0"/>
+        <w:rPr>
+          <w:rFonts w:ascii="Helvetica" w:hAnsi="Helvetica" w:cs="Helvetica"/>
+          <w:lang w:val="en-US"/>
+        </w:rPr>
+      </w:pPr>
+      <w:proofErr w:type="gramStart"/>
+      <w:r>
+        <w:rPr>
+          <w:rFonts w:ascii="Helvetica" w:hAnsi="Helvetica" w:cs="Helvetica"/>
+          <w:lang w:val="en-US"/>
+        </w:rPr>
+        <w:t>Dunn and Moller 2014.</w:t>
+      </w:r>
+      <w:proofErr w:type="gramEnd"/>
+      <w:r>
+        <w:rPr>
+          <w:rFonts w:ascii="Helvetica" w:hAnsi="Helvetica" w:cs="Helvetica"/>
+          <w:lang w:val="en-US"/>
+        </w:rPr>
+        <w:t xml:space="preserve"> Changes in breeding phenology and population size in birds.</w:t>
       </w:r>
     </w:p>
     <w:p>
@@ -5466,6 +5978,7 @@
           <w:lang w:val="en-US"/>
         </w:rPr>
       </w:pPr>
+      <w:proofErr w:type="spellStart"/>
       <w:r>
         <w:rPr>
           <w:rFonts w:ascii="Times New Roman" w:hAnsi="Times New Roman" w:cs="Times New Roman"/>
@@ -5473,45 +5986,43 @@
           <w:szCs w:val="17"/>
           <w:lang w:val="en-US"/>
         </w:rPr>
-        <w:t>Hipfner, J. M. (2008) Matches and mismatches:</w:t>
-      </w:r>
-    </w:p>
-    <w:p>
-      <w:pPr>
-        <w:widowControl w:val="0"/>
-        <w:autoSpaceDE w:val="0"/>
-        <w:autoSpaceDN w:val="0"/>
-        <w:adjustRightInd w:val="0"/>
+        <w:t>Hipfner</w:t>
+      </w:r>
+      <w:proofErr w:type="spellEnd"/>
+      <w:r>
         <w:rPr>
           <w:rFonts w:ascii="Times New Roman" w:hAnsi="Times New Roman" w:cs="Times New Roman"/>
           <w:sz w:val="17"/>
           <w:szCs w:val="17"/>
           <w:lang w:val="en-US"/>
         </w:rPr>
-      </w:pPr>
-      <w:r>
+        <w:t>, J. M. (2008) Matches and mismatches:</w:t>
+      </w:r>
+    </w:p>
+    <w:p>
+      <w:pPr>
+        <w:widowControl w:val="0"/>
+        <w:autoSpaceDE w:val="0"/>
+        <w:autoSpaceDN w:val="0"/>
+        <w:adjustRightInd w:val="0"/>
         <w:rPr>
           <w:rFonts w:ascii="Times New Roman" w:hAnsi="Times New Roman" w:cs="Times New Roman"/>
           <w:sz w:val="17"/>
           <w:szCs w:val="17"/>
           <w:lang w:val="en-US"/>
         </w:rPr>
-        <w:t>ocean climate, prey phenology and breeding</w:t>
-      </w:r>
-    </w:p>
-    <w:p>
-      <w:pPr>
-        <w:widowControl w:val="0"/>
-        <w:autoSpaceDE w:val="0"/>
-        <w:autoSpaceDN w:val="0"/>
-        <w:adjustRightInd w:val="0"/>
+      </w:pPr>
+      <w:proofErr w:type="gramStart"/>
+      <w:r>
         <w:rPr>
           <w:rFonts w:ascii="Times New Roman" w:hAnsi="Times New Roman" w:cs="Times New Roman"/>
           <w:sz w:val="17"/>
           <w:szCs w:val="17"/>
           <w:lang w:val="en-US"/>
         </w:rPr>
-      </w:pPr>
+        <w:t>ocean</w:t>
+      </w:r>
+      <w:proofErr w:type="gramEnd"/>
       <w:r>
         <w:rPr>
           <w:rFonts w:ascii="Times New Roman" w:hAnsi="Times New Roman" w:cs="Times New Roman"/>
@@ -5519,43 +6030,99 @@
           <w:szCs w:val="17"/>
           <w:lang w:val="en-US"/>
         </w:rPr>
-        <w:t>success in a zooplanktivorous seabird.</w:t>
-      </w:r>
-    </w:p>
-    <w:p>
-      <w:pPr>
-        <w:widowControl w:val="0"/>
-        <w:tabs>
-          <w:tab w:val="left" w:pos="566"/>
-          <w:tab w:val="left" w:pos="1133"/>
-          <w:tab w:val="left" w:pos="1700"/>
-          <w:tab w:val="left" w:pos="2267"/>
-          <w:tab w:val="left" w:pos="2834"/>
-          <w:tab w:val="left" w:pos="3401"/>
-          <w:tab w:val="left" w:pos="3968"/>
-          <w:tab w:val="left" w:pos="4535"/>
-          <w:tab w:val="left" w:pos="5102"/>
-          <w:tab w:val="left" w:pos="5669"/>
-          <w:tab w:val="left" w:pos="6236"/>
-          <w:tab w:val="left" w:pos="6803"/>
-        </w:tabs>
-        <w:autoSpaceDE w:val="0"/>
-        <w:autoSpaceDN w:val="0"/>
-        <w:adjustRightInd w:val="0"/>
-        <w:rPr>
-          <w:rFonts w:ascii="Helvetica" w:hAnsi="Helvetica" w:cs="Helvetica"/>
-          <w:lang w:val="en-US"/>
-        </w:rPr>
-      </w:pPr>
-      <w:r>
+        <w:t xml:space="preserve"> climate, prey phenology and breeding</w:t>
+      </w:r>
+    </w:p>
+    <w:p>
+      <w:pPr>
+        <w:widowControl w:val="0"/>
+        <w:autoSpaceDE w:val="0"/>
+        <w:autoSpaceDN w:val="0"/>
+        <w:adjustRightInd w:val="0"/>
         <w:rPr>
           <w:rFonts w:ascii="Times New Roman" w:hAnsi="Times New Roman" w:cs="Times New Roman"/>
           <w:sz w:val="17"/>
           <w:szCs w:val="17"/>
           <w:lang w:val="en-US"/>
         </w:rPr>
+      </w:pPr>
+      <w:proofErr w:type="gramStart"/>
+      <w:r>
+        <w:rPr>
+          <w:rFonts w:ascii="Times New Roman" w:hAnsi="Times New Roman" w:cs="Times New Roman"/>
+          <w:sz w:val="17"/>
+          <w:szCs w:val="17"/>
+          <w:lang w:val="en-US"/>
+        </w:rPr>
+        <w:t>success</w:t>
+      </w:r>
+      <w:proofErr w:type="gramEnd"/>
+      <w:r>
+        <w:rPr>
+          <w:rFonts w:ascii="Times New Roman" w:hAnsi="Times New Roman" w:cs="Times New Roman"/>
+          <w:sz w:val="17"/>
+          <w:szCs w:val="17"/>
+          <w:lang w:val="en-US"/>
+        </w:rPr>
+        <w:t xml:space="preserve"> in a </w:t>
+      </w:r>
+      <w:proofErr w:type="spellStart"/>
+      <w:r>
+        <w:rPr>
+          <w:rFonts w:ascii="Times New Roman" w:hAnsi="Times New Roman" w:cs="Times New Roman"/>
+          <w:sz w:val="17"/>
+          <w:szCs w:val="17"/>
+          <w:lang w:val="en-US"/>
+        </w:rPr>
+        <w:t>zooplanktivorous</w:t>
+      </w:r>
+      <w:proofErr w:type="spellEnd"/>
+      <w:r>
+        <w:rPr>
+          <w:rFonts w:ascii="Times New Roman" w:hAnsi="Times New Roman" w:cs="Times New Roman"/>
+          <w:sz w:val="17"/>
+          <w:szCs w:val="17"/>
+          <w:lang w:val="en-US"/>
+        </w:rPr>
+        <w:t xml:space="preserve"> seabird.</w:t>
+      </w:r>
+    </w:p>
+    <w:p>
+      <w:pPr>
+        <w:widowControl w:val="0"/>
+        <w:tabs>
+          <w:tab w:val="left" w:pos="566"/>
+          <w:tab w:val="left" w:pos="1133"/>
+          <w:tab w:val="left" w:pos="1700"/>
+          <w:tab w:val="left" w:pos="2267"/>
+          <w:tab w:val="left" w:pos="2834"/>
+          <w:tab w:val="left" w:pos="3401"/>
+          <w:tab w:val="left" w:pos="3968"/>
+          <w:tab w:val="left" w:pos="4535"/>
+          <w:tab w:val="left" w:pos="5102"/>
+          <w:tab w:val="left" w:pos="5669"/>
+          <w:tab w:val="left" w:pos="6236"/>
+          <w:tab w:val="left" w:pos="6803"/>
+        </w:tabs>
+        <w:autoSpaceDE w:val="0"/>
+        <w:autoSpaceDN w:val="0"/>
+        <w:adjustRightInd w:val="0"/>
+        <w:rPr>
+          <w:rFonts w:ascii="Helvetica" w:hAnsi="Helvetica" w:cs="Helvetica"/>
+          <w:lang w:val="en-US"/>
+        </w:rPr>
+      </w:pPr>
+      <w:proofErr w:type="gramStart"/>
+      <w:r>
+        <w:rPr>
+          <w:rFonts w:ascii="Times New Roman" w:hAnsi="Times New Roman" w:cs="Times New Roman"/>
+          <w:sz w:val="17"/>
+          <w:szCs w:val="17"/>
+          <w:lang w:val="en-US"/>
+        </w:rPr>
         <w:t>Marine Ecology Progress Series, 368, 295–304.</w:t>
       </w:r>
+      <w:proofErr w:type="gramEnd"/>
     </w:p>
     <w:sectPr>
       <w:pgSz w:w="12240" w:h="15840"/>
@@ -7451,7 +8018,7 @@
 </file>
 
 <file path=customXml/itemProps1.xml><?xml version="1.0" encoding="utf-8"?>
-<ds:datastoreItem xmlns:ds="http://schemas.openxmlformats.org/officeDocument/2006/customXml" ds:itemID="{6B12A212-8957-684F-A4F5-B2A46E4C3ABF}">
+<ds:datastoreItem xmlns:ds="http://schemas.openxmlformats.org/officeDocument/2006/customXml" ds:itemID="{46A433F6-08E4-D94F-A50A-C089596FDB8C}">
   <ds:schemaRefs>
     <ds:schemaRef ds:uri="http://schemas.openxmlformats.org/officeDocument/2006/bibliography"/>
   </ds:schemaRefs>
